--- a/WordDocuments/Calibri/0601.docx
+++ b/WordDocuments/Calibri/0601.docx
@@ -12,7 +12,7 @@
           <w:color w:val="000000"/>
           <w:sz w:val="44"/>
         </w:rPr>
-        <w:t>Celestial Symphony: Exploring the Harmony of Music and Astronomy</w:t>
+        <w:t>Politics in the Crucible of Democracy: A Journey Through the Complexities of Government</w:t>
       </w:r>
     </w:p>
     <w:p>
@@ -26,23 +26,7 @@
           <w:color w:val="000000"/>
           <w:sz w:val="36"/>
         </w:rPr>
-        <w:t>Dr</w:t>
-      </w:r>
-      <w:r>
-        <w:rPr>
-          <w:rFonts w:ascii="Calibri" w:hAnsi="Calibri"/>
-          <w:color w:val="000000"/>
-          <w:sz w:val="36"/>
-        </w:rPr>
-        <w:t>.</w:t>
-      </w:r>
-      <w:r>
-        <w:rPr>
-          <w:rFonts w:ascii="Calibri" w:hAnsi="Calibri"/>
-          <w:color w:val="000000"/>
-          <w:sz w:val="36"/>
-        </w:rPr>
-        <w:t xml:space="preserve"> Stella Clearwater</w:t>
+        <w:t>Abigail Masters</w:t>
       </w:r>
     </w:p>
     <w:p>
@@ -55,7 +39,7 @@
           <w:color w:val="000000"/>
           <w:sz w:val="32"/>
         </w:rPr>
-        <w:t>stella</w:t>
+        <w:t>amasters</w:t>
       </w:r>
       <w:r>
         <w:rPr>
@@ -71,7 +55,7 @@
           <w:color w:val="000000"/>
           <w:sz w:val="32"/>
         </w:rPr>
-        <w:t>clearwater@spatialsounds</w:t>
+        <w:t>teacher@oakvalleyschool</w:t>
       </w:r>
       <w:r>
         <w:rPr>
@@ -87,7 +71,7 @@
           <w:color w:val="000000"/>
           <w:sz w:val="32"/>
         </w:rPr>
-        <w:t>edu</w:t>
+        <w:t>org</w:t>
       </w:r>
     </w:p>
     <w:p/>
@@ -98,7 +82,7 @@
           <w:color w:val="000000"/>
           <w:sz w:val="24"/>
         </w:rPr>
-        <w:t>In the vast expanse of the universe, where celestial bodies dance in rhythmic orbits, a profound connection exists between music and astronomy</w:t>
+        <w:t>In the ever-evolving tapestry of human civilization, it is politics that plays a pivotal role in shaping the destinies of nations and the lives of individuals</w:t>
       </w:r>
       <w:r>
         <w:rPr>
@@ -114,7 +98,7 @@
           <w:color w:val="000000"/>
           <w:sz w:val="24"/>
         </w:rPr>
-        <w:t xml:space="preserve"> Since ancient times, humans have looked to the skies for inspiration and guidance, finding harmony in the movements of stars and planets</w:t>
+        <w:t xml:space="preserve"> Politics, like an intricate symphony, weaves together various strands of society, dictating the power dynamics, the distribution of resources, and the intricate web of rights and responsibilities that define a democracy</w:t>
       </w:r>
       <w:r>
         <w:rPr>
@@ -130,23 +114,7 @@
           <w:color w:val="000000"/>
           <w:sz w:val="24"/>
         </w:rPr>
-        <w:t xml:space="preserve"> Music, too, has long been recognized for its ability to evoke emotions, paint vivid pictures, and transport listeners to different realms</w:t>
-      </w:r>
-      <w:r>
-        <w:rPr>
-          <w:rFonts w:ascii="Calibri" w:hAnsi="Calibri"/>
-          <w:color w:val="000000"/>
-          <w:sz w:val="24"/>
-        </w:rPr>
-        <w:t>.</w:t>
-      </w:r>
-      <w:r>
-        <w:rPr>
-          <w:rFonts w:ascii="Calibri" w:hAnsi="Calibri"/>
-          <w:color w:val="000000"/>
-          <w:sz w:val="24"/>
-        </w:rPr>
-        <w:t xml:space="preserve"> This essay delves into the captivating interplay between music and astronomy, uncovering the remarkable ways in which these realms intersect and enrich each other</w:t>
+        <w:t xml:space="preserve"> It is a realm where ideology, ambition, and public service intertwine, creating a complex and fascinating landscape of governance</w:t>
       </w:r>
       <w:r>
         <w:rPr>
@@ -171,7 +139,7 @@
           <w:sz w:val="24"/>
         </w:rPr>
         <w:br/>
-        <w:t>In the realm of astronomy, the intricate motions of celestial bodies have captivated human imagination for ages</w:t>
+        <w:t>Politics, the beating heart of democracy, is a multifaceted force that reaches into every aspect of our lives</w:t>
       </w:r>
       <w:r>
         <w:rPr>
@@ -187,7 +155,7 @@
           <w:color w:val="000000"/>
           <w:sz w:val="24"/>
         </w:rPr>
-        <w:t xml:space="preserve"> From the graceful dance of planets around the sun to the synchronized ballet of galaxies, there is an inherent rhythm and harmony in the cosmic ballet</w:t>
+        <w:t xml:space="preserve"> It determines the kind of society we live in, the laws that govern us, and the leaders who represent us</w:t>
       </w:r>
       <w:r>
         <w:rPr>
@@ -203,7 +171,7 @@
           <w:color w:val="000000"/>
           <w:sz w:val="24"/>
         </w:rPr>
-        <w:t xml:space="preserve"> Ancient astronomers noticed patterns in the heavens and associated them with musical notes, creating celestial melodies</w:t>
+        <w:t xml:space="preserve"> Politics is not merely a theoretical concept; it is a tangible reality that touches every citizen, from the greatest to the least</w:t>
       </w:r>
       <w:r>
         <w:rPr>
@@ -219,7 +187,23 @@
           <w:color w:val="000000"/>
           <w:sz w:val="24"/>
         </w:rPr>
-        <w:t xml:space="preserve"> These sonic representations of astronomical phenomena, known as "music of the spheres," served as a means to understand the order and structure of the universe</w:t>
+        <w:t xml:space="preserve"> It shapes the way we interact with one another, the way we manage our resources, and the way we respond to challenges</w:t>
+      </w:r>
+      <w:r>
+        <w:rPr>
+          <w:rFonts w:ascii="Calibri" w:hAnsi="Calibri"/>
+          <w:color w:val="000000"/>
+          <w:sz w:val="24"/>
+        </w:rPr>
+        <w:t>.</w:t>
+      </w:r>
+      <w:r>
+        <w:rPr>
+          <w:rFonts w:ascii="Calibri" w:hAnsi="Calibri"/>
+          <w:color w:val="000000"/>
+          <w:sz w:val="24"/>
+        </w:rPr>
+        <w:t xml:space="preserve"> Through the political process, we collectively chart the course of our nation and strive to create a just and equitable society for all</w:t>
       </w:r>
       <w:r>
         <w:rPr>
@@ -244,7 +228,7 @@
           <w:sz w:val="24"/>
         </w:rPr>
         <w:br/>
-        <w:t>Harmony extends beyond the solar system</w:t>
+        <w:t>The interplay of political actors, institutions, and power structures can be challenging to comprehend, yet it is in understanding these intricate dynamics that we truly appreciate the essence of democracy</w:t>
       </w:r>
       <w:r>
         <w:rPr>
@@ -260,7 +244,7 @@
           <w:color w:val="000000"/>
           <w:sz w:val="24"/>
         </w:rPr>
-        <w:t xml:space="preserve"> The vibrant tapestry of stars in the night sky, each emitting its own unique frequency, creates a symphony of light</w:t>
+        <w:t xml:space="preserve"> Politics is not always a harmonious process; it can be contentious, divisive, and even polarizing</w:t>
       </w:r>
       <w:r>
         <w:rPr>
@@ -276,7 +260,7 @@
           <w:color w:val="000000"/>
           <w:sz w:val="24"/>
         </w:rPr>
-        <w:t xml:space="preserve"> By analyzing the spectroscopic signatures of celestial objects, astronomers can "hear" their resonating melodies, transforming scientific data into an audible soundscape</w:t>
+        <w:t xml:space="preserve"> However, it is through the intricate dance of debate, compromise, and consensus-building that we ultimately find common ground and forge a path forward</w:t>
       </w:r>
       <w:r>
         <w:rPr>
@@ -292,7 +276,7 @@
           <w:color w:val="000000"/>
           <w:sz w:val="24"/>
         </w:rPr>
-        <w:t xml:space="preserve"> This technique, known as sonification, allows us to experience the universe in a tangible way, bringing the cosmos closer to our everyday lives</w:t>
+        <w:t xml:space="preserve"> It is this delicate balancing act that ensures the stability and progress of our society</w:t>
       </w:r>
       <w:r>
         <w:rPr>
@@ -319,7 +303,7 @@
           <w:rFonts w:ascii="Calibri" w:hAnsi="Calibri"/>
           <w:color w:val="000000"/>
         </w:rPr>
-        <w:t>Music and astronomy have long been intertwined, sharing a profound connection rooted in harmony, rhythm, and pattern</w:t>
+        <w:t>In essence, politics is the art of governing a nation through the exercise of power and the making of collective decisions</w:t>
       </w:r>
       <w:r>
         <w:rPr>
@@ -333,7 +317,7 @@
           <w:rFonts w:ascii="Calibri" w:hAnsi="Calibri"/>
           <w:color w:val="000000"/>
         </w:rPr>
-        <w:t xml:space="preserve"> From ancient civilizations' celestial melodies to modern sonification techniques, the dialogue between these fields continues to inspire and captivate</w:t>
+        <w:t xml:space="preserve"> It involves the allocation of resources, the enactment of laws, and the preservation of order within society</w:t>
       </w:r>
       <w:r>
         <w:rPr>
@@ -347,7 +331,43 @@
           <w:rFonts w:ascii="Calibri" w:hAnsi="Calibri"/>
           <w:color w:val="000000"/>
         </w:rPr>
-        <w:t xml:space="preserve"> Whether gazing at the starlit sky or listening to a cosmic symphony, the intersection of music and astronomy invites us to explore the universe with a sense of awe and wonder</w:t>
+        <w:t xml:space="preserve"> Politics is a complex and multifaceted field influenced by diverse factors such as history, culture, economics, and ideology</w:t>
+      </w:r>
+      <w:r>
+        <w:rPr>
+          <w:rFonts w:ascii="Calibri" w:hAnsi="Calibri"/>
+          <w:color w:val="000000"/>
+        </w:rPr>
+        <w:t>.</w:t>
+      </w:r>
+      <w:r>
+        <w:rPr>
+          <w:rFonts w:ascii="Calibri" w:hAnsi="Calibri"/>
+          <w:color w:val="000000"/>
+        </w:rPr>
+        <w:t xml:space="preserve"> It encompasses both the pursuit of power and the manifestation of public service, often leading to debates, negotiations, </w:t>
+      </w:r>
+      <w:r>
+        <w:rPr>
+          <w:rFonts w:ascii="Calibri" w:hAnsi="Calibri"/>
+          <w:color w:val="000000"/>
+        </w:rPr>
+        <w:lastRenderedPageBreak/>
+        <w:t>and compromises among various stakeholders</w:t>
+      </w:r>
+      <w:r>
+        <w:rPr>
+          <w:rFonts w:ascii="Calibri" w:hAnsi="Calibri"/>
+          <w:color w:val="000000"/>
+        </w:rPr>
+        <w:t>.</w:t>
+      </w:r>
+      <w:r>
+        <w:rPr>
+          <w:rFonts w:ascii="Calibri" w:hAnsi="Calibri"/>
+          <w:color w:val="000000"/>
+        </w:rPr>
+        <w:t xml:space="preserve"> Understanding the intricacies of politics equips us with the knowledge and skills necessary to navigate the complexities of a democratic society, participate effectively in the political process, and contribute positively to the shaping of our collective future</w:t>
       </w:r>
       <w:r>
         <w:rPr>
@@ -357,6 +377,7 @@
         <w:t>.</w:t>
       </w:r>
     </w:p>
+    <w:p/>
     <w:sectPr>
       <w:pgSz w:w="12240" w:h="15840"/>
       <w:pgMar w:top="1440" w:right="1800" w:bottom="1440" w:left="1800" w:header="720" w:footer="720" w:gutter="0"/>
@@ -540,31 +561,31 @@
       </w:rPr>
     </w:lvl>
   </w:abstractNum>
-  <w:num w:numId="1" w16cid:durableId="74783353">
+  <w:num w:numId="1" w16cid:durableId="369496879">
     <w:abstractNumId w:val="8"/>
   </w:num>
-  <w:num w:numId="2" w16cid:durableId="729036216">
+  <w:num w:numId="2" w16cid:durableId="1775978817">
     <w:abstractNumId w:val="6"/>
   </w:num>
-  <w:num w:numId="3" w16cid:durableId="1085615725">
+  <w:num w:numId="3" w16cid:durableId="902839231">
     <w:abstractNumId w:val="5"/>
   </w:num>
-  <w:num w:numId="4" w16cid:durableId="345249459">
+  <w:num w:numId="4" w16cid:durableId="1806461848">
     <w:abstractNumId w:val="4"/>
   </w:num>
-  <w:num w:numId="5" w16cid:durableId="1544906059">
+  <w:num w:numId="5" w16cid:durableId="1120606079">
     <w:abstractNumId w:val="7"/>
   </w:num>
-  <w:num w:numId="6" w16cid:durableId="390467349">
+  <w:num w:numId="6" w16cid:durableId="1945258815">
     <w:abstractNumId w:val="3"/>
   </w:num>
-  <w:num w:numId="7" w16cid:durableId="108012623">
+  <w:num w:numId="7" w16cid:durableId="587926322">
     <w:abstractNumId w:val="2"/>
   </w:num>
-  <w:num w:numId="8" w16cid:durableId="2054889662">
+  <w:num w:numId="8" w16cid:durableId="2062559147">
     <w:abstractNumId w:val="1"/>
   </w:num>
-  <w:num w:numId="9" w16cid:durableId="154079837">
+  <w:num w:numId="9" w16cid:durableId="1032026473">
     <w:abstractNumId w:val="0"/>
   </w:num>
 </w:numbering>
